--- a/Intengrantes.docx
+++ b/Intengrantes.docx
@@ -11,6 +11,8 @@
       </w:pPr>
       <w:r>
         <w:rPr>
+          <w:b/>
+          <w:u w:val="single"/>
           <w:lang w:val="es-CL"/>
         </w:rPr>
         <w:t xml:space="preserve">Documento de prueba </w:t>
@@ -18,6 +20,8 @@
       <w:proofErr w:type="spellStart"/>
       <w:r>
         <w:rPr>
+          <w:b/>
+          <w:u w:val="single"/>
           <w:lang w:val="es-CL"/>
         </w:rPr>
         <w:t>github</w:t>
